--- a/Concept Note and Implementation Submission.docx
+++ b/Concept Note and Implementation Submission.docx
@@ -1159,6 +1159,7 @@
           <w:rFonts w:ascii="Times New Roman" w:eastAsia="Times New Roman" w:hAnsi="Times New Roman" w:cs="Times New Roman"/>
           <w:b/>
           <w:bCs/>
+          <w:noProof/>
           <w:kern w:val="0"/>
           <w:sz w:val="24"/>
           <w:szCs w:val="24"/>
@@ -1360,11 +1361,756 @@
           <w:sz w:val="22"/>
           <w:szCs w:val="22"/>
         </w:rPr>
-        <w:t>Stone) consists of 12,446 CT scan images categorized into four classes. Table 1 presents the distribution of image categories in the CT Kidney Dataset, while Figure 1 illustrates sample images from the dataset. The additional dataset (Kidney Stone Detection Dataset) comprised 433 subjects: 278 with kidney stones (790 images) and 165 without stones (1009 images). Subjects used for training and validation were different from those used for testing to avoid bias. Figures 1 and 2 show CT images for training, validation, and testing, including normal and kidney stone examples obtained through augmentation techniques.</w:t>
+        <w:t>Stone) consists of 12,446 CT scan images categorized into four classes. Table 1 presents the distribution of image categories in the CT Kidney Dataset, while Figure</w:t>
+      </w:r>
+      <w:r>
+        <w:rPr>
+          <w:rFonts w:asciiTheme="majorBidi" w:hAnsiTheme="majorBidi" w:cstheme="majorBidi"/>
+          <w:b w:val="0"/>
+          <w:bCs w:val="0"/>
+          <w:color w:val="000000"/>
+          <w:sz w:val="22"/>
+          <w:szCs w:val="22"/>
+        </w:rPr>
+        <w:t xml:space="preserve"> </w:t>
+      </w:r>
+      <w:r>
+        <w:rPr>
+          <w:rFonts w:asciiTheme="majorBidi" w:hAnsiTheme="majorBidi" w:cstheme="majorBidi"/>
+          <w:b w:val="0"/>
+          <w:bCs w:val="0"/>
+          <w:color w:val="000000"/>
+          <w:sz w:val="22"/>
+          <w:szCs w:val="22"/>
+        </w:rPr>
+        <w:t>1 illustrates sample images from the dataset. The additional dataset (Kidney Stone Detection Dataset) comprised 433 subjects: 278 with kidney stones (790 images) and 165 without stones (1009 images). Subjects used for training and validation were different from those used for testing to avoid bias</w:t>
+      </w:r>
+      <w:r>
+        <w:rPr>
+          <w:rFonts w:asciiTheme="majorBidi" w:hAnsiTheme="majorBidi" w:cstheme="majorBidi"/>
+          <w:b w:val="0"/>
+          <w:bCs w:val="0"/>
+          <w:color w:val="000000"/>
+          <w:sz w:val="22"/>
+          <w:szCs w:val="22"/>
+        </w:rPr>
+        <w:t>.</w:t>
       </w:r>
     </w:p>
     <w:p>
       <w:pPr>
+        <w:jc w:val="both"/>
+        <w:rPr>
+          <w:rFonts w:asciiTheme="majorBidi" w:eastAsia="Times New Roman" w:hAnsiTheme="majorBidi" w:cstheme="majorBidi"/>
+          <w:color w:val="000000"/>
+          <w:kern w:val="0"/>
+          <w14:ligatures w14:val="none"/>
+        </w:rPr>
+      </w:pPr>
+      <w:r>
+        <w:rPr>
+          <w:rFonts w:asciiTheme="majorBidi" w:eastAsia="Times New Roman" w:hAnsiTheme="majorBidi" w:cstheme="majorBidi"/>
+          <w:noProof/>
+          <w:color w:val="000000"/>
+          <w:kern w:val="0"/>
+        </w:rPr>
+        <w:drawing>
+          <wp:inline distT="0" distB="0" distL="0" distR="0" wp14:anchorId="5EA9D137" wp14:editId="104C4D09">
+            <wp:extent cx="1357801" cy="1501200"/>
+            <wp:effectExtent l="0" t="0" r="1270" b="0"/>
+            <wp:docPr id="1434829399" name="Picture 1" descr="A close-up of an x-ray&#10;&#10;Description automatically generated"/>
+            <wp:cNvGraphicFramePr>
+              <a:graphicFrameLocks xmlns:a="http://schemas.openxmlformats.org/drawingml/2006/main" noChangeAspect="1"/>
+            </wp:cNvGraphicFramePr>
+            <a:graphic xmlns:a="http://schemas.openxmlformats.org/drawingml/2006/main">
+              <a:graphicData uri="http://schemas.openxmlformats.org/drawingml/2006/picture">
+                <pic:pic xmlns:pic="http://schemas.openxmlformats.org/drawingml/2006/picture">
+                  <pic:nvPicPr>
+                    <pic:cNvPr id="1434829399" name="Picture 1" descr="A close-up of an x-ray&#10;&#10;Description automatically generated"/>
+                    <pic:cNvPicPr/>
+                  </pic:nvPicPr>
+                  <pic:blipFill>
+                    <a:blip r:embed="rId10" cstate="print">
+                      <a:extLst>
+                        <a:ext uri="{28A0092B-C50C-407E-A947-70E740481C1C}">
+                          <a14:useLocalDpi xmlns:a14="http://schemas.microsoft.com/office/drawing/2010/main" val="0"/>
+                        </a:ext>
+                      </a:extLst>
+                    </a:blip>
+                    <a:stretch>
+                      <a:fillRect/>
+                    </a:stretch>
+                  </pic:blipFill>
+                  <pic:spPr>
+                    <a:xfrm>
+                      <a:off x="0" y="0"/>
+                      <a:ext cx="1357801" cy="1501200"/>
+                    </a:xfrm>
+                    <a:prstGeom prst="rect">
+                      <a:avLst/>
+                    </a:prstGeom>
+                  </pic:spPr>
+                </pic:pic>
+              </a:graphicData>
+            </a:graphic>
+          </wp:inline>
+        </w:drawing>
+      </w:r>
+      <w:r>
+        <w:rPr>
+          <w:rFonts w:asciiTheme="majorBidi" w:eastAsia="Times New Roman" w:hAnsiTheme="majorBidi" w:cstheme="majorBidi"/>
+          <w:noProof/>
+          <w:color w:val="000000"/>
+          <w:kern w:val="0"/>
+        </w:rPr>
+        <w:drawing>
+          <wp:inline distT="0" distB="0" distL="0" distR="0" wp14:anchorId="38D8704F" wp14:editId="62596329">
+            <wp:extent cx="1377987" cy="1501200"/>
+            <wp:effectExtent l="0" t="0" r="0" b="0"/>
+            <wp:docPr id="986200786" name="Picture 2" descr="An x-ray of a body&#10;&#10;Description automatically generated"/>
+            <wp:cNvGraphicFramePr>
+              <a:graphicFrameLocks xmlns:a="http://schemas.openxmlformats.org/drawingml/2006/main" noChangeAspect="1"/>
+            </wp:cNvGraphicFramePr>
+            <a:graphic xmlns:a="http://schemas.openxmlformats.org/drawingml/2006/main">
+              <a:graphicData uri="http://schemas.openxmlformats.org/drawingml/2006/picture">
+                <pic:pic xmlns:pic="http://schemas.openxmlformats.org/drawingml/2006/picture">
+                  <pic:nvPicPr>
+                    <pic:cNvPr id="986200786" name="Picture 2" descr="An x-ray of a body&#10;&#10;Description automatically generated"/>
+                    <pic:cNvPicPr/>
+                  </pic:nvPicPr>
+                  <pic:blipFill>
+                    <a:blip r:embed="rId11" cstate="print">
+                      <a:extLst>
+                        <a:ext uri="{28A0092B-C50C-407E-A947-70E740481C1C}">
+                          <a14:useLocalDpi xmlns:a14="http://schemas.microsoft.com/office/drawing/2010/main" val="0"/>
+                        </a:ext>
+                      </a:extLst>
+                    </a:blip>
+                    <a:stretch>
+                      <a:fillRect/>
+                    </a:stretch>
+                  </pic:blipFill>
+                  <pic:spPr>
+                    <a:xfrm>
+                      <a:off x="0" y="0"/>
+                      <a:ext cx="1377987" cy="1501200"/>
+                    </a:xfrm>
+                    <a:prstGeom prst="rect">
+                      <a:avLst/>
+                    </a:prstGeom>
+                  </pic:spPr>
+                </pic:pic>
+              </a:graphicData>
+            </a:graphic>
+          </wp:inline>
+        </w:drawing>
+      </w:r>
+      <w:r>
+        <w:rPr>
+          <w:rFonts w:asciiTheme="majorBidi" w:eastAsia="Times New Roman" w:hAnsiTheme="majorBidi" w:cstheme="majorBidi"/>
+          <w:noProof/>
+          <w:color w:val="000000"/>
+          <w:kern w:val="0"/>
+        </w:rPr>
+        <w:drawing>
+          <wp:inline distT="0" distB="0" distL="0" distR="0" wp14:anchorId="1A3DFB48" wp14:editId="56DDB566">
+            <wp:extent cx="1501629" cy="1501629"/>
+            <wp:effectExtent l="0" t="0" r="0" b="0"/>
+            <wp:docPr id="1759609494" name="Picture 3" descr="A close-up of an x-ray&#10;&#10;Description automatically generated"/>
+            <wp:cNvGraphicFramePr>
+              <a:graphicFrameLocks xmlns:a="http://schemas.openxmlformats.org/drawingml/2006/main" noChangeAspect="1"/>
+            </wp:cNvGraphicFramePr>
+            <a:graphic xmlns:a="http://schemas.openxmlformats.org/drawingml/2006/main">
+              <a:graphicData uri="http://schemas.openxmlformats.org/drawingml/2006/picture">
+                <pic:pic xmlns:pic="http://schemas.openxmlformats.org/drawingml/2006/picture">
+                  <pic:nvPicPr>
+                    <pic:cNvPr id="1759609494" name="Picture 3" descr="A close-up of an x-ray&#10;&#10;Description automatically generated"/>
+                    <pic:cNvPicPr/>
+                  </pic:nvPicPr>
+                  <pic:blipFill>
+                    <a:blip r:embed="rId12" cstate="print">
+                      <a:extLst>
+                        <a:ext uri="{28A0092B-C50C-407E-A947-70E740481C1C}">
+                          <a14:useLocalDpi xmlns:a14="http://schemas.microsoft.com/office/drawing/2010/main" val="0"/>
+                        </a:ext>
+                      </a:extLst>
+                    </a:blip>
+                    <a:stretch>
+                      <a:fillRect/>
+                    </a:stretch>
+                  </pic:blipFill>
+                  <pic:spPr>
+                    <a:xfrm>
+                      <a:off x="0" y="0"/>
+                      <a:ext cx="1537088" cy="1537088"/>
+                    </a:xfrm>
+                    <a:prstGeom prst="rect">
+                      <a:avLst/>
+                    </a:prstGeom>
+                  </pic:spPr>
+                </pic:pic>
+              </a:graphicData>
+            </a:graphic>
+          </wp:inline>
+        </w:drawing>
+      </w:r>
+      <w:r>
+        <w:rPr>
+          <w:rFonts w:asciiTheme="majorBidi" w:eastAsia="Times New Roman" w:hAnsiTheme="majorBidi" w:cstheme="majorBidi"/>
+          <w:noProof/>
+          <w:color w:val="000000"/>
+          <w:kern w:val="0"/>
+        </w:rPr>
+        <w:drawing>
+          <wp:inline distT="0" distB="0" distL="0" distR="0" wp14:anchorId="1284E565" wp14:editId="0F611748">
+            <wp:extent cx="1501140" cy="1500504"/>
+            <wp:effectExtent l="0" t="0" r="0" b="0"/>
+            <wp:docPr id="2121898824" name="Picture 4" descr="A close-up of an x-ray&#10;&#10;Description automatically generated"/>
+            <wp:cNvGraphicFramePr>
+              <a:graphicFrameLocks xmlns:a="http://schemas.openxmlformats.org/drawingml/2006/main" noChangeAspect="1"/>
+            </wp:cNvGraphicFramePr>
+            <a:graphic xmlns:a="http://schemas.openxmlformats.org/drawingml/2006/main">
+              <a:graphicData uri="http://schemas.openxmlformats.org/drawingml/2006/picture">
+                <pic:pic xmlns:pic="http://schemas.openxmlformats.org/drawingml/2006/picture">
+                  <pic:nvPicPr>
+                    <pic:cNvPr id="2121898824" name="Picture 4" descr="A close-up of an x-ray&#10;&#10;Description automatically generated"/>
+                    <pic:cNvPicPr/>
+                  </pic:nvPicPr>
+                  <pic:blipFill>
+                    <a:blip r:embed="rId13" cstate="print">
+                      <a:extLst>
+                        <a:ext uri="{28A0092B-C50C-407E-A947-70E740481C1C}">
+                          <a14:useLocalDpi xmlns:a14="http://schemas.microsoft.com/office/drawing/2010/main" val="0"/>
+                        </a:ext>
+                      </a:extLst>
+                    </a:blip>
+                    <a:stretch>
+                      <a:fillRect/>
+                    </a:stretch>
+                  </pic:blipFill>
+                  <pic:spPr>
+                    <a:xfrm>
+                      <a:off x="0" y="0"/>
+                      <a:ext cx="1545361" cy="1544707"/>
+                    </a:xfrm>
+                    <a:prstGeom prst="rect">
+                      <a:avLst/>
+                    </a:prstGeom>
+                  </pic:spPr>
+                </pic:pic>
+              </a:graphicData>
+            </a:graphic>
+          </wp:inline>
+        </w:drawing>
+      </w:r>
+    </w:p>
+    <w:p>
+      <w:pPr>
+        <w:jc w:val="both"/>
+        <w:rPr>
+          <w:rFonts w:asciiTheme="majorBidi" w:eastAsia="Times New Roman" w:hAnsiTheme="majorBidi" w:cstheme="majorBidi"/>
+          <w:b/>
+          <w:bCs/>
+          <w:i/>
+          <w:iCs/>
+          <w:color w:val="000000" w:themeColor="text1"/>
+          <w:kern w:val="0"/>
+          <w:sz w:val="21"/>
+          <w:szCs w:val="21"/>
+          <w14:ligatures w14:val="none"/>
+        </w:rPr>
+      </w:pPr>
+      <w:r>
+        <w:rPr>
+          <w:rFonts w:asciiTheme="majorBidi" w:eastAsia="Times New Roman" w:hAnsiTheme="majorBidi" w:cstheme="majorBidi"/>
+          <w:b/>
+          <w:bCs/>
+          <w:i/>
+          <w:iCs/>
+          <w:color w:val="000000" w:themeColor="text1"/>
+          <w:kern w:val="0"/>
+          <w14:ligatures w14:val="none"/>
+        </w:rPr>
+        <w:t xml:space="preserve">                </w:t>
+      </w:r>
+      <w:r>
+        <w:rPr>
+          <w:rFonts w:asciiTheme="majorBidi" w:eastAsia="Times New Roman" w:hAnsiTheme="majorBidi" w:cstheme="majorBidi"/>
+          <w:b/>
+          <w:bCs/>
+          <w:i/>
+          <w:iCs/>
+          <w:color w:val="000000" w:themeColor="text1"/>
+          <w:kern w:val="0"/>
+          <w:sz w:val="21"/>
+          <w:szCs w:val="21"/>
+          <w14:ligatures w14:val="none"/>
+        </w:rPr>
+        <w:t>Cyst                             Normal                               Stone                                  Tumor</w:t>
+      </w:r>
+    </w:p>
+    <w:p>
+      <w:pPr>
+        <w:pStyle w:val="Caption"/>
+        <w:jc w:val="center"/>
+        <w:rPr>
+          <w:rFonts w:asciiTheme="majorBidi" w:hAnsiTheme="majorBidi" w:cstheme="majorBidi"/>
+          <w:b/>
+          <w:bCs/>
+          <w:sz w:val="21"/>
+          <w:szCs w:val="21"/>
+        </w:rPr>
+      </w:pPr>
+      <w:bookmarkStart w:id="1" w:name="_Toc167193731"/>
+      <w:r>
+        <w:rPr>
+          <w:rFonts w:asciiTheme="majorBidi" w:hAnsiTheme="majorBidi" w:cstheme="majorBidi"/>
+          <w:b/>
+          <w:bCs/>
+          <w:sz w:val="21"/>
+          <w:szCs w:val="21"/>
+        </w:rPr>
+        <w:t xml:space="preserve">Figure </w:t>
+      </w:r>
+      <w:r>
+        <w:rPr>
+          <w:rFonts w:asciiTheme="majorBidi" w:hAnsiTheme="majorBidi" w:cstheme="majorBidi"/>
+          <w:b/>
+          <w:bCs/>
+          <w:sz w:val="21"/>
+          <w:szCs w:val="21"/>
+        </w:rPr>
+        <w:t>2</w:t>
+      </w:r>
+      <w:r>
+        <w:rPr>
+          <w:rFonts w:asciiTheme="majorBidi" w:hAnsiTheme="majorBidi" w:cstheme="majorBidi"/>
+          <w:b/>
+          <w:bCs/>
+          <w:sz w:val="21"/>
+          <w:szCs w:val="21"/>
+        </w:rPr>
+        <w:t>: CT KIDNEY DATASET Sample</w:t>
+      </w:r>
+      <w:bookmarkEnd w:id="1"/>
+    </w:p>
+    <w:p/>
+    <w:p>
+      <w:pPr>
+        <w:pStyle w:val="Caption"/>
+        <w:rPr>
+          <w:rFonts w:asciiTheme="majorBidi" w:hAnsiTheme="majorBidi" w:cstheme="majorBidi"/>
+          <w:b/>
+          <w:bCs/>
+          <w:color w:val="000000"/>
+          <w:sz w:val="22"/>
+          <w:szCs w:val="22"/>
+        </w:rPr>
+      </w:pPr>
+      <w:bookmarkStart w:id="2" w:name="_Toc167196032"/>
+      <w:r>
+        <w:rPr>
+          <w:rFonts w:asciiTheme="majorBidi" w:hAnsiTheme="majorBidi" w:cstheme="majorBidi"/>
+          <w:b/>
+          <w:bCs/>
+          <w:sz w:val="22"/>
+          <w:szCs w:val="22"/>
+        </w:rPr>
+        <w:t xml:space="preserve">Table </w:t>
+      </w:r>
+      <w:r>
+        <w:rPr>
+          <w:rFonts w:asciiTheme="majorBidi" w:hAnsiTheme="majorBidi" w:cstheme="majorBidi"/>
+          <w:b/>
+          <w:bCs/>
+          <w:sz w:val="22"/>
+          <w:szCs w:val="22"/>
+        </w:rPr>
+        <w:fldChar w:fldCharType="begin"/>
+      </w:r>
+      <w:r>
+        <w:rPr>
+          <w:rFonts w:asciiTheme="majorBidi" w:hAnsiTheme="majorBidi" w:cstheme="majorBidi"/>
+          <w:b/>
+          <w:bCs/>
+          <w:sz w:val="22"/>
+          <w:szCs w:val="22"/>
+        </w:rPr>
+        <w:instrText xml:space="preserve"> SEQ Table \* ARABIC </w:instrText>
+      </w:r>
+      <w:r>
+        <w:rPr>
+          <w:rFonts w:asciiTheme="majorBidi" w:hAnsiTheme="majorBidi" w:cstheme="majorBidi"/>
+          <w:b/>
+          <w:bCs/>
+          <w:sz w:val="22"/>
+          <w:szCs w:val="22"/>
+        </w:rPr>
+        <w:fldChar w:fldCharType="separate"/>
+      </w:r>
+      <w:r>
+        <w:rPr>
+          <w:rFonts w:asciiTheme="majorBidi" w:hAnsiTheme="majorBidi" w:cstheme="majorBidi"/>
+          <w:b/>
+          <w:bCs/>
+          <w:noProof/>
+          <w:sz w:val="22"/>
+          <w:szCs w:val="22"/>
+        </w:rPr>
+        <w:t>1</w:t>
+      </w:r>
+      <w:r>
+        <w:rPr>
+          <w:rFonts w:asciiTheme="majorBidi" w:hAnsiTheme="majorBidi" w:cstheme="majorBidi"/>
+          <w:b/>
+          <w:bCs/>
+          <w:sz w:val="22"/>
+          <w:szCs w:val="22"/>
+        </w:rPr>
+        <w:fldChar w:fldCharType="end"/>
+      </w:r>
+      <w:r>
+        <w:rPr>
+          <w:rFonts w:asciiTheme="majorBidi" w:hAnsiTheme="majorBidi" w:cstheme="majorBidi"/>
+          <w:b/>
+          <w:bCs/>
+          <w:sz w:val="22"/>
+          <w:szCs w:val="22"/>
+        </w:rPr>
+        <w:t>: Distribution of Images in the CT Kidney Dataset</w:t>
+      </w:r>
+      <w:bookmarkEnd w:id="2"/>
+    </w:p>
+    <w:tbl>
+      <w:tblPr>
+        <w:tblStyle w:val="ListTable1Light"/>
+        <w:tblW w:w="0" w:type="auto"/>
+        <w:jc w:val="center"/>
+        <w:tblLook w:val="04A0" w:firstRow="1" w:lastRow="0" w:firstColumn="1" w:lastColumn="0" w:noHBand="0" w:noVBand="1"/>
+      </w:tblPr>
+      <w:tblGrid>
+        <w:gridCol w:w="2553"/>
+        <w:gridCol w:w="2408"/>
+      </w:tblGrid>
+      <w:tr>
+        <w:trPr>
+          <w:cnfStyle w:val="100000000000" w:firstRow="1" w:lastRow="0" w:firstColumn="0" w:lastColumn="0" w:oddVBand="0" w:evenVBand="0" w:oddHBand="0" w:evenHBand="0" w:firstRowFirstColumn="0" w:firstRowLastColumn="0" w:lastRowFirstColumn="0" w:lastRowLastColumn="0"/>
+          <w:jc w:val="center"/>
+        </w:trPr>
+        <w:tc>
+          <w:tcPr>
+            <w:cnfStyle w:val="001000000000" w:firstRow="0" w:lastRow="0" w:firstColumn="1" w:lastColumn="0" w:oddVBand="0" w:evenVBand="0" w:oddHBand="0" w:evenHBand="0" w:firstRowFirstColumn="0" w:firstRowLastColumn="0" w:lastRowFirstColumn="0" w:lastRowLastColumn="0"/>
+            <w:tcW w:w="2553" w:type="dxa"/>
+          </w:tcPr>
+          <w:p>
+            <w:pPr>
+              <w:spacing w:line="276" w:lineRule="auto"/>
+              <w:jc w:val="center"/>
+              <w:rPr>
+                <w:rFonts w:asciiTheme="majorBidi" w:hAnsiTheme="majorBidi" w:cstheme="majorBidi"/>
+                <w:sz w:val="22"/>
+                <w:szCs w:val="22"/>
+              </w:rPr>
+            </w:pPr>
+            <w:r>
+              <w:rPr>
+                <w:rFonts w:asciiTheme="majorBidi" w:hAnsiTheme="majorBidi" w:cstheme="majorBidi"/>
+                <w:sz w:val="22"/>
+                <w:szCs w:val="22"/>
+              </w:rPr>
+              <w:t>Category</w:t>
+            </w:r>
+          </w:p>
+        </w:tc>
+        <w:tc>
+          <w:tcPr>
+            <w:tcW w:w="2408" w:type="dxa"/>
+          </w:tcPr>
+          <w:p>
+            <w:pPr>
+              <w:spacing w:line="276" w:lineRule="auto"/>
+              <w:jc w:val="center"/>
+              <w:cnfStyle w:val="100000000000" w:firstRow="1" w:lastRow="0" w:firstColumn="0" w:lastColumn="0" w:oddVBand="0" w:evenVBand="0" w:oddHBand="0" w:evenHBand="0" w:firstRowFirstColumn="0" w:firstRowLastColumn="0" w:lastRowFirstColumn="0" w:lastRowLastColumn="0"/>
+              <w:rPr>
+                <w:rFonts w:asciiTheme="majorBidi" w:hAnsiTheme="majorBidi" w:cstheme="majorBidi"/>
+                <w:sz w:val="22"/>
+                <w:szCs w:val="22"/>
+              </w:rPr>
+            </w:pPr>
+            <w:r>
+              <w:rPr>
+                <w:rFonts w:asciiTheme="majorBidi" w:hAnsiTheme="majorBidi" w:cstheme="majorBidi"/>
+                <w:sz w:val="22"/>
+                <w:szCs w:val="22"/>
+              </w:rPr>
+              <w:t>Number of Images</w:t>
+            </w:r>
+          </w:p>
+        </w:tc>
+      </w:tr>
+      <w:tr>
+        <w:trPr>
+          <w:cnfStyle w:val="000000100000" w:firstRow="0" w:lastRow="0" w:firstColumn="0" w:lastColumn="0" w:oddVBand="0" w:evenVBand="0" w:oddHBand="1" w:evenHBand="0" w:firstRowFirstColumn="0" w:firstRowLastColumn="0" w:lastRowFirstColumn="0" w:lastRowLastColumn="0"/>
+          <w:jc w:val="center"/>
+        </w:trPr>
+        <w:tc>
+          <w:tcPr>
+            <w:cnfStyle w:val="001000000000" w:firstRow="0" w:lastRow="0" w:firstColumn="1" w:lastColumn="0" w:oddVBand="0" w:evenVBand="0" w:oddHBand="0" w:evenHBand="0" w:firstRowFirstColumn="0" w:firstRowLastColumn="0" w:lastRowFirstColumn="0" w:lastRowLastColumn="0"/>
+            <w:tcW w:w="2553" w:type="dxa"/>
+          </w:tcPr>
+          <w:p>
+            <w:pPr>
+              <w:spacing w:line="276" w:lineRule="auto"/>
+              <w:jc w:val="center"/>
+              <w:rPr>
+                <w:rFonts w:asciiTheme="majorBidi" w:hAnsiTheme="majorBidi" w:cstheme="majorBidi"/>
+                <w:b w:val="0"/>
+                <w:bCs w:val="0"/>
+                <w:sz w:val="22"/>
+                <w:szCs w:val="22"/>
+              </w:rPr>
+            </w:pPr>
+            <w:r>
+              <w:rPr>
+                <w:rFonts w:asciiTheme="majorBidi" w:hAnsiTheme="majorBidi" w:cstheme="majorBidi"/>
+                <w:b w:val="0"/>
+                <w:bCs w:val="0"/>
+                <w:color w:val="000000"/>
+                <w:sz w:val="22"/>
+                <w:szCs w:val="22"/>
+              </w:rPr>
+              <w:t>Cyst</w:t>
+            </w:r>
+          </w:p>
+        </w:tc>
+        <w:tc>
+          <w:tcPr>
+            <w:tcW w:w="2408" w:type="dxa"/>
+          </w:tcPr>
+          <w:p>
+            <w:pPr>
+              <w:spacing w:line="276" w:lineRule="auto"/>
+              <w:jc w:val="center"/>
+              <w:cnfStyle w:val="000000100000" w:firstRow="0" w:lastRow="0" w:firstColumn="0" w:lastColumn="0" w:oddVBand="0" w:evenVBand="0" w:oddHBand="1" w:evenHBand="0" w:firstRowFirstColumn="0" w:firstRowLastColumn="0" w:lastRowFirstColumn="0" w:lastRowLastColumn="0"/>
+              <w:rPr>
+                <w:rFonts w:asciiTheme="majorBidi" w:hAnsiTheme="majorBidi" w:cstheme="majorBidi"/>
+                <w:sz w:val="22"/>
+                <w:szCs w:val="22"/>
+              </w:rPr>
+            </w:pPr>
+            <w:r>
+              <w:rPr>
+                <w:rFonts w:asciiTheme="majorBidi" w:hAnsiTheme="majorBidi" w:cstheme="majorBidi"/>
+                <w:color w:val="000000"/>
+                <w:sz w:val="22"/>
+                <w:szCs w:val="22"/>
+              </w:rPr>
+              <w:t>3,709</w:t>
+            </w:r>
+          </w:p>
+        </w:tc>
+      </w:tr>
+      <w:tr>
+        <w:trPr>
+          <w:jc w:val="center"/>
+        </w:trPr>
+        <w:tc>
+          <w:tcPr>
+            <w:cnfStyle w:val="001000000000" w:firstRow="0" w:lastRow="0" w:firstColumn="1" w:lastColumn="0" w:oddVBand="0" w:evenVBand="0" w:oddHBand="0" w:evenHBand="0" w:firstRowFirstColumn="0" w:firstRowLastColumn="0" w:lastRowFirstColumn="0" w:lastRowLastColumn="0"/>
+            <w:tcW w:w="2553" w:type="dxa"/>
+          </w:tcPr>
+          <w:p>
+            <w:pPr>
+              <w:spacing w:line="276" w:lineRule="auto"/>
+              <w:jc w:val="center"/>
+              <w:rPr>
+                <w:rFonts w:asciiTheme="majorBidi" w:hAnsiTheme="majorBidi" w:cstheme="majorBidi"/>
+                <w:b w:val="0"/>
+                <w:bCs w:val="0"/>
+                <w:sz w:val="22"/>
+                <w:szCs w:val="22"/>
+              </w:rPr>
+            </w:pPr>
+            <w:r>
+              <w:rPr>
+                <w:rFonts w:asciiTheme="majorBidi" w:hAnsiTheme="majorBidi" w:cstheme="majorBidi"/>
+                <w:b w:val="0"/>
+                <w:bCs w:val="0"/>
+                <w:color w:val="000000"/>
+                <w:sz w:val="22"/>
+                <w:szCs w:val="22"/>
+              </w:rPr>
+              <w:t>Normal</w:t>
+            </w:r>
+          </w:p>
+        </w:tc>
+        <w:tc>
+          <w:tcPr>
+            <w:tcW w:w="2408" w:type="dxa"/>
+          </w:tcPr>
+          <w:p>
+            <w:pPr>
+              <w:spacing w:line="276" w:lineRule="auto"/>
+              <w:jc w:val="center"/>
+              <w:cnfStyle w:val="000000000000" w:firstRow="0" w:lastRow="0" w:firstColumn="0" w:lastColumn="0" w:oddVBand="0" w:evenVBand="0" w:oddHBand="0" w:evenHBand="0" w:firstRowFirstColumn="0" w:firstRowLastColumn="0" w:lastRowFirstColumn="0" w:lastRowLastColumn="0"/>
+              <w:rPr>
+                <w:rFonts w:asciiTheme="majorBidi" w:hAnsiTheme="majorBidi" w:cstheme="majorBidi"/>
+                <w:sz w:val="22"/>
+                <w:szCs w:val="22"/>
+              </w:rPr>
+            </w:pPr>
+            <w:r>
+              <w:rPr>
+                <w:rFonts w:asciiTheme="majorBidi" w:hAnsiTheme="majorBidi" w:cstheme="majorBidi"/>
+                <w:color w:val="000000"/>
+                <w:sz w:val="22"/>
+                <w:szCs w:val="22"/>
+              </w:rPr>
+              <w:t>5,077</w:t>
+            </w:r>
+          </w:p>
+        </w:tc>
+      </w:tr>
+      <w:tr>
+        <w:trPr>
+          <w:cnfStyle w:val="000000100000" w:firstRow="0" w:lastRow="0" w:firstColumn="0" w:lastColumn="0" w:oddVBand="0" w:evenVBand="0" w:oddHBand="1" w:evenHBand="0" w:firstRowFirstColumn="0" w:firstRowLastColumn="0" w:lastRowFirstColumn="0" w:lastRowLastColumn="0"/>
+          <w:jc w:val="center"/>
+        </w:trPr>
+        <w:tc>
+          <w:tcPr>
+            <w:cnfStyle w:val="001000000000" w:firstRow="0" w:lastRow="0" w:firstColumn="1" w:lastColumn="0" w:oddVBand="0" w:evenVBand="0" w:oddHBand="0" w:evenHBand="0" w:firstRowFirstColumn="0" w:firstRowLastColumn="0" w:lastRowFirstColumn="0" w:lastRowLastColumn="0"/>
+            <w:tcW w:w="2553" w:type="dxa"/>
+          </w:tcPr>
+          <w:p>
+            <w:pPr>
+              <w:spacing w:line="276" w:lineRule="auto"/>
+              <w:jc w:val="center"/>
+              <w:rPr>
+                <w:rFonts w:asciiTheme="majorBidi" w:hAnsiTheme="majorBidi" w:cstheme="majorBidi"/>
+                <w:b w:val="0"/>
+                <w:bCs w:val="0"/>
+                <w:sz w:val="22"/>
+                <w:szCs w:val="22"/>
+              </w:rPr>
+            </w:pPr>
+            <w:r>
+              <w:rPr>
+                <w:rFonts w:asciiTheme="majorBidi" w:hAnsiTheme="majorBidi" w:cstheme="majorBidi"/>
+                <w:b w:val="0"/>
+                <w:bCs w:val="0"/>
+                <w:color w:val="000000"/>
+                <w:sz w:val="22"/>
+                <w:szCs w:val="22"/>
+              </w:rPr>
+              <w:t>Stone</w:t>
+            </w:r>
+          </w:p>
+        </w:tc>
+        <w:tc>
+          <w:tcPr>
+            <w:tcW w:w="2408" w:type="dxa"/>
+          </w:tcPr>
+          <w:p>
+            <w:pPr>
+              <w:spacing w:line="276" w:lineRule="auto"/>
+              <w:jc w:val="center"/>
+              <w:cnfStyle w:val="000000100000" w:firstRow="0" w:lastRow="0" w:firstColumn="0" w:lastColumn="0" w:oddVBand="0" w:evenVBand="0" w:oddHBand="1" w:evenHBand="0" w:firstRowFirstColumn="0" w:firstRowLastColumn="0" w:lastRowFirstColumn="0" w:lastRowLastColumn="0"/>
+              <w:rPr>
+                <w:rFonts w:asciiTheme="majorBidi" w:hAnsiTheme="majorBidi" w:cstheme="majorBidi"/>
+                <w:sz w:val="22"/>
+                <w:szCs w:val="22"/>
+              </w:rPr>
+            </w:pPr>
+            <w:r>
+              <w:rPr>
+                <w:rFonts w:asciiTheme="majorBidi" w:hAnsiTheme="majorBidi" w:cstheme="majorBidi"/>
+                <w:color w:val="000000"/>
+                <w:sz w:val="22"/>
+                <w:szCs w:val="22"/>
+              </w:rPr>
+              <w:t>1,377</w:t>
+            </w:r>
+          </w:p>
+        </w:tc>
+      </w:tr>
+      <w:tr>
+        <w:trPr>
+          <w:jc w:val="center"/>
+        </w:trPr>
+        <w:tc>
+          <w:tcPr>
+            <w:cnfStyle w:val="001000000000" w:firstRow="0" w:lastRow="0" w:firstColumn="1" w:lastColumn="0" w:oddVBand="0" w:evenVBand="0" w:oddHBand="0" w:evenHBand="0" w:firstRowFirstColumn="0" w:firstRowLastColumn="0" w:lastRowFirstColumn="0" w:lastRowLastColumn="0"/>
+            <w:tcW w:w="2553" w:type="dxa"/>
+          </w:tcPr>
+          <w:p>
+            <w:pPr>
+              <w:spacing w:line="276" w:lineRule="auto"/>
+              <w:jc w:val="center"/>
+              <w:rPr>
+                <w:rFonts w:asciiTheme="majorBidi" w:hAnsiTheme="majorBidi" w:cstheme="majorBidi"/>
+                <w:b w:val="0"/>
+                <w:bCs w:val="0"/>
+                <w:sz w:val="22"/>
+                <w:szCs w:val="22"/>
+              </w:rPr>
+            </w:pPr>
+            <w:r>
+              <w:rPr>
+                <w:rFonts w:asciiTheme="majorBidi" w:hAnsiTheme="majorBidi" w:cstheme="majorBidi"/>
+                <w:b w:val="0"/>
+                <w:bCs w:val="0"/>
+                <w:color w:val="000000"/>
+                <w:sz w:val="22"/>
+                <w:szCs w:val="22"/>
+              </w:rPr>
+              <w:t>Tumor</w:t>
+            </w:r>
+          </w:p>
+        </w:tc>
+        <w:tc>
+          <w:tcPr>
+            <w:tcW w:w="2408" w:type="dxa"/>
+          </w:tcPr>
+          <w:p>
+            <w:pPr>
+              <w:spacing w:line="276" w:lineRule="auto"/>
+              <w:jc w:val="center"/>
+              <w:cnfStyle w:val="000000000000" w:firstRow="0" w:lastRow="0" w:firstColumn="0" w:lastColumn="0" w:oddVBand="0" w:evenVBand="0" w:oddHBand="0" w:evenHBand="0" w:firstRowFirstColumn="0" w:firstRowLastColumn="0" w:lastRowFirstColumn="0" w:lastRowLastColumn="0"/>
+              <w:rPr>
+                <w:rFonts w:asciiTheme="majorBidi" w:hAnsiTheme="majorBidi" w:cstheme="majorBidi"/>
+                <w:sz w:val="22"/>
+                <w:szCs w:val="22"/>
+              </w:rPr>
+            </w:pPr>
+            <w:r>
+              <w:rPr>
+                <w:rFonts w:asciiTheme="majorBidi" w:hAnsiTheme="majorBidi" w:cstheme="majorBidi"/>
+                <w:color w:val="000000"/>
+                <w:sz w:val="22"/>
+                <w:szCs w:val="22"/>
+              </w:rPr>
+              <w:t>2,283</w:t>
+            </w:r>
+          </w:p>
+        </w:tc>
+      </w:tr>
+    </w:tbl>
+    <w:p>
+      <w:pPr>
+        <w:pStyle w:val="Heading2"/>
+        <w:jc w:val="both"/>
+        <w:rPr>
+          <w:rFonts w:asciiTheme="majorBidi" w:hAnsiTheme="majorBidi" w:cstheme="majorBidi"/>
+          <w:b w:val="0"/>
+          <w:bCs w:val="0"/>
+          <w:color w:val="000000"/>
+          <w:sz w:val="22"/>
+          <w:szCs w:val="22"/>
+        </w:rPr>
+      </w:pPr>
+    </w:p>
+    <w:p>
+      <w:pPr>
         <w:spacing w:before="100" w:beforeAutospacing="1" w:after="100" w:afterAutospacing="1" w:line="240" w:lineRule="auto"/>
         <w:outlineLvl w:val="3"/>
         <w:rPr>
@@ -1496,8 +2242,48 @@
           <w:szCs w:val="24"/>
           <w14:ligatures w14:val="none"/>
         </w:rPr>
-        <w:t xml:space="preserve"> Transformer achieving 99.30% accuracy. Other studies employed YOLO architectures and CNN-based hybrid models, achieving high accuracies and demonstrating the potential of AI in kidney abnormality detection. Despite these advancements, limitations in generalization across different imaging protocols and patient demographics persist, leading to the proposal of a Hybrid Transformer-CNN Model with Integrated Explainability to enhance performance and interpretability.</w:t>
-      </w:r>
+        <w:t xml:space="preserve"> Transformer achieving 99.30% accuracy. Other studies employed YOLO architectures and CNN-based </w:t>
+      </w:r>
+      <w:r>
+        <w:rPr>
+          <w:rFonts w:ascii="Times New Roman" w:eastAsia="Times New Roman" w:hAnsi="Times New Roman" w:cs="Times New Roman"/>
+          <w:color w:val="000000"/>
+          <w:kern w:val="0"/>
+          <w:sz w:val="24"/>
+          <w:szCs w:val="24"/>
+          <w14:ligatures w14:val="none"/>
+        </w:rPr>
+        <w:lastRenderedPageBreak/>
+        <w:t>hybrid models, achieving high accuracies and demonstrating the potential of AI in kidney abnormality detection. Despite these advancements, limitations in generalization across different imaging protocols and patient demographics persist, leading to the proposal of a Hybrid Transformer-CNN Model with Integrated Explainability to enhance performance and interpretability.</w:t>
+      </w:r>
+    </w:p>
+    <w:p>
+      <w:pPr>
+        <w:spacing w:line="276" w:lineRule="auto"/>
+        <w:jc w:val="both"/>
+        <w:rPr>
+          <w:rFonts w:ascii="Times New Roman" w:eastAsia="Times New Roman" w:hAnsi="Times New Roman" w:cs="Times New Roman"/>
+          <w:color w:val="000000"/>
+          <w:kern w:val="0"/>
+          <w:sz w:val="24"/>
+          <w:szCs w:val="24"/>
+          <w14:ligatures w14:val="none"/>
+        </w:rPr>
+      </w:pPr>
+    </w:p>
+    <w:p>
+      <w:pPr>
+        <w:spacing w:line="276" w:lineRule="auto"/>
+        <w:jc w:val="both"/>
+        <w:rPr>
+          <w:rFonts w:ascii="Times New Roman" w:eastAsia="Times New Roman" w:hAnsi="Times New Roman" w:cs="Times New Roman"/>
+          <w:color w:val="000000"/>
+          <w:kern w:val="0"/>
+          <w:sz w:val="24"/>
+          <w:szCs w:val="24"/>
+          <w14:ligatures w14:val="none"/>
+        </w:rPr>
+      </w:pPr>
     </w:p>
     <w:p>
       <w:pPr>
@@ -1639,7 +2425,6 @@
           <w:lang w:val="en-TR"/>
           <w14:ligatures w14:val="none"/>
         </w:rPr>
-        <w:lastRenderedPageBreak/>
         <w:t>Python:</w:t>
       </w:r>
       <w:r>
@@ -2081,6 +2866,7 @@
           <w:lang w:val="en-TR"/>
           <w14:ligatures w14:val="none"/>
         </w:rPr>
+        <w:lastRenderedPageBreak/>
         <w:t>Frameworks:</w:t>
       </w:r>
     </w:p>
@@ -3901,6 +4687,7 @@
           <w:szCs w:val="24"/>
           <w14:ligatures w14:val="none"/>
         </w:rPr>
+        <w:lastRenderedPageBreak/>
         <w:t>3. Milestones</w:t>
       </w:r>
     </w:p>
@@ -4072,7 +4859,6 @@
           <w:szCs w:val="24"/>
           <w14:ligatures w14:val="none"/>
         </w:rPr>
-        <w:lastRenderedPageBreak/>
         <w:t>6</w:t>
       </w:r>
       <w:r>
@@ -4805,6 +5591,7 @@
                 <w:sz w:val="20"/>
                 <w:szCs w:val="20"/>
               </w:rPr>
+              <w:lastRenderedPageBreak/>
               <w:t xml:space="preserve">[5] </w:t>
             </w:r>
           </w:p>
@@ -7835,6 +8622,7 @@
   <w:style w:type="character" w:default="1" w:styleId="DefaultParagraphFont">
     <w:name w:val="Default Paragraph Font"/>
     <w:uiPriority w:val="1"/>
+    <w:semiHidden/>
     <w:unhideWhenUsed/>
   </w:style>
   <w:style w:type="table" w:default="1" w:styleId="TableNormal">
@@ -8088,6 +8876,91 @@
       <w:sz w:val="24"/>
       <w:szCs w:val="24"/>
     </w:rPr>
+  </w:style>
+  <w:style w:type="paragraph" w:styleId="Caption">
+    <w:name w:val="caption"/>
+    <w:basedOn w:val="Normal"/>
+    <w:next w:val="Normal"/>
+    <w:uiPriority w:val="35"/>
+    <w:unhideWhenUsed/>
+    <w:qFormat/>
+    <w:rsid w:val="00CD3686"/>
+    <w:pPr>
+      <w:spacing w:after="200" w:line="240" w:lineRule="auto"/>
+    </w:pPr>
+    <w:rPr>
+      <w:i/>
+      <w:iCs/>
+      <w:color w:val="44546A" w:themeColor="text2"/>
+      <w:sz w:val="18"/>
+      <w:szCs w:val="18"/>
+    </w:rPr>
+  </w:style>
+  <w:style w:type="table" w:styleId="ListTable1Light">
+    <w:name w:val="List Table 1 Light"/>
+    <w:basedOn w:val="TableNormal"/>
+    <w:uiPriority w:val="46"/>
+    <w:rsid w:val="00CD3686"/>
+    <w:pPr>
+      <w:spacing w:after="0" w:line="240" w:lineRule="auto"/>
+    </w:pPr>
+    <w:rPr>
+      <w:sz w:val="24"/>
+      <w:szCs w:val="24"/>
+      <w:lang w:val="en-TR"/>
+    </w:rPr>
+    <w:tblPr>
+      <w:tblStyleRowBandSize w:val="1"/>
+      <w:tblStyleColBandSize w:val="1"/>
+    </w:tblPr>
+    <w:tblStylePr w:type="firstRow">
+      <w:rPr>
+        <w:b/>
+        <w:bCs/>
+      </w:rPr>
+      <w:tblPr/>
+      <w:tcPr>
+        <w:tcBorders>
+          <w:bottom w:val="single" w:sz="4" w:space="0" w:color="666666" w:themeColor="text1" w:themeTint="99"/>
+        </w:tcBorders>
+      </w:tcPr>
+    </w:tblStylePr>
+    <w:tblStylePr w:type="lastRow">
+      <w:rPr>
+        <w:b/>
+        <w:bCs/>
+      </w:rPr>
+      <w:tblPr/>
+      <w:tcPr>
+        <w:tcBorders>
+          <w:top w:val="single" w:sz="4" w:space="0" w:color="666666" w:themeColor="text1" w:themeTint="99"/>
+        </w:tcBorders>
+      </w:tcPr>
+    </w:tblStylePr>
+    <w:tblStylePr w:type="firstCol">
+      <w:rPr>
+        <w:b/>
+        <w:bCs/>
+      </w:rPr>
+    </w:tblStylePr>
+    <w:tblStylePr w:type="lastCol">
+      <w:rPr>
+        <w:b/>
+        <w:bCs/>
+      </w:rPr>
+    </w:tblStylePr>
+    <w:tblStylePr w:type="band1Vert">
+      <w:tblPr/>
+      <w:tcPr>
+        <w:shd w:val="clear" w:color="auto" w:fill="CCCCCC" w:themeFill="text1" w:themeFillTint="33"/>
+      </w:tcPr>
+    </w:tblStylePr>
+    <w:tblStylePr w:type="band1Horz">
+      <w:tblPr/>
+      <w:tcPr>
+        <w:shd w:val="clear" w:color="auto" w:fill="CCCCCC" w:themeFill="text1" w:themeFillTint="33"/>
+      </w:tcPr>
+    </w:tblStylePr>
   </w:style>
 </w:styles>
 </file>
@@ -8388,26 +9261,96 @@
 </file>
 
 <file path=customXml/item1.xml><?xml version="1.0" encoding="utf-8"?>
-<?mso-contentType ?>
-<FormTemplates xmlns="http://schemas.microsoft.com/sharepoint/v3/contenttype/forms">
-  <Display>DocumentLibraryForm</Display>
-  <Edit>DocumentLibraryForm</Edit>
-  <New>DocumentLibraryForm</New>
-</FormTemplates>
+<b:Sources xmlns:b="http://schemas.openxmlformats.org/officeDocument/2006/bibliography" xmlns="http://schemas.openxmlformats.org/officeDocument/2006/bibliography" SelectedStyle="/IEEE2006OfficeOnline.xsl" StyleName="IEEE" Version="2006">
+  <b:Source>
+    <b:Tag>Dav22</b:Tag>
+    <b:SourceType>Book</b:SourceType>
+    <b:Guid>{B8C046E9-8F93-2A4C-BBF1-308E4613B312}</b:Guid>
+    <b:Author>
+      <b:Author>
+        <b:NameList>
+          <b:Person>
+            <b:Last>Davazdahemami</b:Last>
+            <b:First>B.,</b:First>
+            <b:Middle>Peng, P., &amp; Delen, D.</b:Middle>
+          </b:Person>
+        </b:NameList>
+      </b:Author>
+    </b:Author>
+    <b:Title>A deep learning approach for predicting early bounce-backs to the emergency departments</b:Title>
+    <b:Publisher>Healthcare Analytics</b:Publisher>
+    <b:Year>2022</b:Year>
+    <b:Volume>, 2, 100018.</b:Volume>
+    <b:RefOrder>12</b:RefOrder>
+  </b:Source>
+  <b:Source>
+    <b:Tag>Mal23</b:Tag>
+    <b:SourceType>Book</b:SourceType>
+    <b:Guid>{BC6F8D85-8142-884D-9456-7CE255ADB55E}</b:Guid>
+    <b:Author>
+      <b:Author>
+        <b:NameList>
+          <b:Person>
+            <b:Last>Mall</b:Last>
+            <b:First>P.</b:First>
+            <b:Middle>K., Singh, P. K., Srivastav, S., Narayan, V., Paprzycki, M., Jaworska, T., &amp; Ganzha, M.</b:Middle>
+          </b:Person>
+        </b:NameList>
+      </b:Author>
+    </b:Author>
+    <b:Title>A comprehensive review of deep neural networks for medical image processing: Recent developments and future opportunities</b:Title>
+    <b:Publisher>Healthcare Analytics</b:Publisher>
+    <b:Year>2023</b:Year>
+    <b:Volume> 100216</b:Volume>
+    <b:RefOrder>13</b:RefOrder>
+  </b:Source>
+  <b:Source>
+    <b:Tag>Iqb231</b:Tag>
+    <b:SourceType>Book</b:SourceType>
+    <b:Guid>{7A00E08F-CFAA-BE4F-B96F-4E2FEAF27EAA}</b:Guid>
+    <b:Author>
+      <b:Author>
+        <b:NameList>
+          <b:Person>
+            <b:Last>Iqbal</b:Last>
+            <b:First>S.,</b:First>
+            <b:Middle>N. Qureshi, A., Li, J., &amp; Mahmood, T.</b:Middle>
+          </b:Person>
+        </b:NameList>
+      </b:Author>
+    </b:Author>
+    <b:Title>On the analyses of medical images using traditional machine learning techniques and convolutional neural networks</b:Title>
+    <b:Publisher>Archives of Computational Methods in Engineering</b:Publisher>
+    <b:Year>2023</b:Year>
+    <b:Volume>30(5)</b:Volume>
+    <b:Pages>3173-3233</b:Pages>
+    <b:RefOrder>14</b:RefOrder>
+  </b:Source>
+  <b:Source>
+    <b:Tag>Sha23</b:Tag>
+    <b:SourceType>Book</b:SourceType>
+    <b:Guid>{DCD2D2AD-D49B-BE4D-A9C3-4F382C282D2F}</b:Guid>
+    <b:Author>
+      <b:Author>
+        <b:NameList>
+          <b:Person>
+            <b:Last>Shamshad</b:Last>
+            <b:First>F.,</b:First>
+            <b:Middle>Khan, S., Zamir, S. W., Khan, M. H., Hayat, M., Khan, F. S., &amp; Fu, H.</b:Middle>
+          </b:Person>
+        </b:NameList>
+      </b:Author>
+    </b:Author>
+    <b:Title>Transformers in medical imaging: A survey</b:Title>
+    <b:Publisher>Medical Image Analysis</b:Publisher>
+    <b:Year>2023</b:Year>
+    <b:Volume>102802</b:Volume>
+    <b:RefOrder>15</b:RefOrder>
+  </b:Source>
+</b:Sources>
 </file>
 
 <file path=customXml/item2.xml><?xml version="1.0" encoding="utf-8"?>
-<p:properties xmlns:p="http://schemas.microsoft.com/office/2006/metadata/properties" xmlns:xsi="http://www.w3.org/2001/XMLSchema-instance" xmlns:pc="http://schemas.microsoft.com/office/infopath/2007/PartnerControls">
-  <documentManagement>
-    <lcf76f155ced4ddcb4097134ff3c332f xmlns="30072bdd-44e3-492a-9bf3-41313a20fa59">
-      <Terms xmlns="http://schemas.microsoft.com/office/infopath/2007/PartnerControls"/>
-    </lcf76f155ced4ddcb4097134ff3c332f>
-    <TaxCatchAll xmlns="8024aa29-09e0-41bf-a8ba-de7a3ccff2d2" xsi:nil="true"/>
-  </documentManagement>
-</p:properties>
-</file>
-
-<file path=customXml/item3.xml><?xml version="1.0" encoding="utf-8"?>
 <ct:contentTypeSchema xmlns:ct="http://schemas.microsoft.com/office/2006/metadata/contentType" xmlns:ma="http://schemas.microsoft.com/office/2006/metadata/properties/metaAttributes" ct:_="" ma:_="" ma:contentTypeName="Document" ma:contentTypeID="0x010100F4E2296B40A12549AAF59F14837A4C74" ma:contentTypeVersion="13" ma:contentTypeDescription="Create a new document." ma:contentTypeScope="" ma:versionID="8dcfb88d3270fafa381daa4411591c9c">
   <xsd:schema xmlns:xsd="http://www.w3.org/2001/XMLSchema" xmlns:xs="http://www.w3.org/2001/XMLSchema" xmlns:p="http://schemas.microsoft.com/office/2006/metadata/properties" xmlns:ns2="30072bdd-44e3-492a-9bf3-41313a20fa59" xmlns:ns3="8024aa29-09e0-41bf-a8ba-de7a3ccff2d2" targetNamespace="http://schemas.microsoft.com/office/2006/metadata/properties" ma:root="true" ma:fieldsID="f2130b10d26f37cd1d597ea78e321af3" ns2:_="" ns3:_="">
     <xsd:import namespace="30072bdd-44e3-492a-9bf3-41313a20fa59"/>
@@ -8630,116 +9573,35 @@
 </ct:contentTypeSchema>
 </file>
 
+<file path=customXml/item3.xml><?xml version="1.0" encoding="utf-8"?>
+<p:properties xmlns:p="http://schemas.microsoft.com/office/2006/metadata/properties" xmlns:xsi="http://www.w3.org/2001/XMLSchema-instance" xmlns:pc="http://schemas.microsoft.com/office/infopath/2007/PartnerControls">
+  <documentManagement>
+    <lcf76f155ced4ddcb4097134ff3c332f xmlns="30072bdd-44e3-492a-9bf3-41313a20fa59">
+      <Terms xmlns="http://schemas.microsoft.com/office/infopath/2007/PartnerControls"/>
+    </lcf76f155ced4ddcb4097134ff3c332f>
+    <TaxCatchAll xmlns="8024aa29-09e0-41bf-a8ba-de7a3ccff2d2" xsi:nil="true"/>
+  </documentManagement>
+</p:properties>
+</file>
+
 <file path=customXml/item4.xml><?xml version="1.0" encoding="utf-8"?>
-<b:Sources xmlns:b="http://schemas.openxmlformats.org/officeDocument/2006/bibliography" xmlns="http://schemas.openxmlformats.org/officeDocument/2006/bibliography" SelectedStyle="/IEEE2006OfficeOnline.xsl" StyleName="IEEE" Version="2006">
-  <b:Source>
-    <b:Tag>Dav22</b:Tag>
-    <b:SourceType>Book</b:SourceType>
-    <b:Guid>{B8C046E9-8F93-2A4C-BBF1-308E4613B312}</b:Guid>
-    <b:Author>
-      <b:Author>
-        <b:NameList>
-          <b:Person>
-            <b:Last>Davazdahemami</b:Last>
-            <b:First>B.,</b:First>
-            <b:Middle>Peng, P., &amp; Delen, D.</b:Middle>
-          </b:Person>
-        </b:NameList>
-      </b:Author>
-    </b:Author>
-    <b:Title>A deep learning approach for predicting early bounce-backs to the emergency departments</b:Title>
-    <b:Publisher>Healthcare Analytics</b:Publisher>
-    <b:Year>2022</b:Year>
-    <b:Volume>, 2, 100018.</b:Volume>
-    <b:RefOrder>12</b:RefOrder>
-  </b:Source>
-  <b:Source>
-    <b:Tag>Mal23</b:Tag>
-    <b:SourceType>Book</b:SourceType>
-    <b:Guid>{BC6F8D85-8142-884D-9456-7CE255ADB55E}</b:Guid>
-    <b:Author>
-      <b:Author>
-        <b:NameList>
-          <b:Person>
-            <b:Last>Mall</b:Last>
-            <b:First>P.</b:First>
-            <b:Middle>K., Singh, P. K., Srivastav, S., Narayan, V., Paprzycki, M., Jaworska, T., &amp; Ganzha, M.</b:Middle>
-          </b:Person>
-        </b:NameList>
-      </b:Author>
-    </b:Author>
-    <b:Title>A comprehensive review of deep neural networks for medical image processing: Recent developments and future opportunities</b:Title>
-    <b:Publisher>Healthcare Analytics</b:Publisher>
-    <b:Year>2023</b:Year>
-    <b:Volume> 100216</b:Volume>
-    <b:RefOrder>13</b:RefOrder>
-  </b:Source>
-  <b:Source>
-    <b:Tag>Iqb231</b:Tag>
-    <b:SourceType>Book</b:SourceType>
-    <b:Guid>{7A00E08F-CFAA-BE4F-B96F-4E2FEAF27EAA}</b:Guid>
-    <b:Author>
-      <b:Author>
-        <b:NameList>
-          <b:Person>
-            <b:Last>Iqbal</b:Last>
-            <b:First>S.,</b:First>
-            <b:Middle>N. Qureshi, A., Li, J., &amp; Mahmood, T.</b:Middle>
-          </b:Person>
-        </b:NameList>
-      </b:Author>
-    </b:Author>
-    <b:Title>On the analyses of medical images using traditional machine learning techniques and convolutional neural networks</b:Title>
-    <b:Publisher>Archives of Computational Methods in Engineering</b:Publisher>
-    <b:Year>2023</b:Year>
-    <b:Volume>30(5)</b:Volume>
-    <b:Pages>3173-3233</b:Pages>
-    <b:RefOrder>14</b:RefOrder>
-  </b:Source>
-  <b:Source>
-    <b:Tag>Sha23</b:Tag>
-    <b:SourceType>Book</b:SourceType>
-    <b:Guid>{DCD2D2AD-D49B-BE4D-A9C3-4F382C282D2F}</b:Guid>
-    <b:Author>
-      <b:Author>
-        <b:NameList>
-          <b:Person>
-            <b:Last>Shamshad</b:Last>
-            <b:First>F.,</b:First>
-            <b:Middle>Khan, S., Zamir, S. W., Khan, M. H., Hayat, M., Khan, F. S., &amp; Fu, H.</b:Middle>
-          </b:Person>
-        </b:NameList>
-      </b:Author>
-    </b:Author>
-    <b:Title>Transformers in medical imaging: A survey</b:Title>
-    <b:Publisher>Medical Image Analysis</b:Publisher>
-    <b:Year>2023</b:Year>
-    <b:Volume>102802</b:Volume>
-    <b:RefOrder>15</b:RefOrder>
-  </b:Source>
-</b:Sources>
+<?mso-contentType ?>
+<FormTemplates xmlns="http://schemas.microsoft.com/sharepoint/v3/contenttype/forms">
+  <Display>DocumentLibraryForm</Display>
+  <Edit>DocumentLibraryForm</Edit>
+  <New>DocumentLibraryForm</New>
+</FormTemplates>
 </file>
 
 <file path=customXml/itemProps1.xml><?xml version="1.0" encoding="utf-8"?>
-<ds:datastoreItem xmlns:ds="http://schemas.openxmlformats.org/officeDocument/2006/customXml" ds:itemID="{88DB0D22-AA47-4268-ACFD-7D61DDC3B21B}">
+<ds:datastoreItem xmlns:ds="http://schemas.openxmlformats.org/officeDocument/2006/customXml" ds:itemID="{4828053A-C69B-EB43-BBD3-901AA34AF5D1}">
   <ds:schemaRefs>
-    <ds:schemaRef ds:uri="http://schemas.microsoft.com/sharepoint/v3/contenttype/forms"/>
+    <ds:schemaRef ds:uri="http://schemas.openxmlformats.org/officeDocument/2006/bibliography"/>
   </ds:schemaRefs>
 </ds:datastoreItem>
 </file>
 
 <file path=customXml/itemProps2.xml><?xml version="1.0" encoding="utf-8"?>
-<ds:datastoreItem xmlns:ds="http://schemas.openxmlformats.org/officeDocument/2006/customXml" ds:itemID="{B26A3DD6-1928-4598-AF39-4D007A39D7F3}">
-  <ds:schemaRefs>
-    <ds:schemaRef ds:uri="http://schemas.microsoft.com/office/2006/metadata/properties"/>
-    <ds:schemaRef ds:uri="http://schemas.microsoft.com/office/infopath/2007/PartnerControls"/>
-    <ds:schemaRef ds:uri="30072bdd-44e3-492a-9bf3-41313a20fa59"/>
-    <ds:schemaRef ds:uri="8024aa29-09e0-41bf-a8ba-de7a3ccff2d2"/>
-  </ds:schemaRefs>
-</ds:datastoreItem>
-</file>
-
-<file path=customXml/itemProps3.xml><?xml version="1.0" encoding="utf-8"?>
 <ds:datastoreItem xmlns:ds="http://schemas.openxmlformats.org/officeDocument/2006/customXml" ds:itemID="{EC671003-0E48-4B0B-88CB-BDA997C26B5D}">
   <ds:schemaRefs>
     <ds:schemaRef ds:uri="http://schemas.microsoft.com/office/2006/metadata/contentType"/>
@@ -8758,10 +9620,21 @@
 </ds:datastoreItem>
 </file>
 
+<file path=customXml/itemProps3.xml><?xml version="1.0" encoding="utf-8"?>
+<ds:datastoreItem xmlns:ds="http://schemas.openxmlformats.org/officeDocument/2006/customXml" ds:itemID="{B26A3DD6-1928-4598-AF39-4D007A39D7F3}">
+  <ds:schemaRefs>
+    <ds:schemaRef ds:uri="http://schemas.microsoft.com/office/2006/metadata/properties"/>
+    <ds:schemaRef ds:uri="http://schemas.microsoft.com/office/infopath/2007/PartnerControls"/>
+    <ds:schemaRef ds:uri="30072bdd-44e3-492a-9bf3-41313a20fa59"/>
+    <ds:schemaRef ds:uri="8024aa29-09e0-41bf-a8ba-de7a3ccff2d2"/>
+  </ds:schemaRefs>
+</ds:datastoreItem>
+</file>
+
 <file path=customXml/itemProps4.xml><?xml version="1.0" encoding="utf-8"?>
-<ds:datastoreItem xmlns:ds="http://schemas.openxmlformats.org/officeDocument/2006/customXml" ds:itemID="{4828053A-C69B-EB43-BBD3-901AA34AF5D1}">
+<ds:datastoreItem xmlns:ds="http://schemas.openxmlformats.org/officeDocument/2006/customXml" ds:itemID="{88DB0D22-AA47-4268-ACFD-7D61DDC3B21B}">
   <ds:schemaRefs>
-    <ds:schemaRef ds:uri="http://schemas.openxmlformats.org/officeDocument/2006/bibliography"/>
+    <ds:schemaRef ds:uri="http://schemas.microsoft.com/sharepoint/v3/contenttype/forms"/>
   </ds:schemaRefs>
 </ds:datastoreItem>
 </file>